--- a/java/doc/shardingJdbc解析备忘.docx
+++ b/java/doc/shardingJdbc解析备忘.docx
@@ -262,16 +262,8 @@
           </wp:inline>
         </w:drawing>
       </w:r>
-      <w:bookmarkStart w:id="0" w:name="_GoBack"/>
-      <w:bookmarkEnd w:id="0"/>
-    </w:p>
-    <w:p>
-      <w:pPr>
-        <w:rPr>
-          <w:rFonts w:hint="eastAsia" w:eastAsiaTheme="minorEastAsia"/>
-          <w:lang w:val="en-US" w:eastAsia="zh-CN"/>
-        </w:rPr>
-      </w:pPr>
+    </w:p>
+    <w:p>
       <w:r>
         <w:drawing>
           <wp:inline distT="0" distB="0" distL="114300" distR="114300">
@@ -315,6 +307,76 @@
           </wp:inline>
         </w:drawing>
       </w:r>
+    </w:p>
+    <w:p>
+      <w:pPr>
+        <w:pStyle w:val="2"/>
+        <w:bidi w:val="0"/>
+        <w:rPr>
+          <w:rFonts w:hint="eastAsia"/>
+          <w:lang w:val="en-US" w:eastAsia="zh-CN"/>
+        </w:rPr>
+      </w:pPr>
+      <w:r>
+        <w:rPr>
+          <w:rFonts w:hint="eastAsia"/>
+          <w:lang w:val="en-US" w:eastAsia="zh-CN"/>
+        </w:rPr>
+        <w:t>SQL改写的关键代码</w:t>
+      </w:r>
+    </w:p>
+    <w:p>
+      <w:pPr>
+        <w:rPr>
+          <w:rFonts w:hint="default"/>
+          <w:lang w:val="en-US" w:eastAsia="zh-CN"/>
+        </w:rPr>
+      </w:pPr>
+      <w:r>
+        <w:drawing>
+          <wp:inline distT="0" distB="0" distL="114300" distR="114300">
+            <wp:extent cx="5271770" cy="2263140"/>
+            <wp:effectExtent l="0" t="0" r="5080" b="3810"/>
+            <wp:docPr id="6" name="图片 1"/>
+            <wp:cNvGraphicFramePr>
+              <a:graphicFrameLocks xmlns:a="http://schemas.openxmlformats.org/drawingml/2006/main" noChangeAspect="1"/>
+            </wp:cNvGraphicFramePr>
+            <a:graphic xmlns:a="http://schemas.openxmlformats.org/drawingml/2006/main">
+              <a:graphicData uri="http://schemas.openxmlformats.org/drawingml/2006/picture">
+                <pic:pic xmlns:pic="http://schemas.openxmlformats.org/drawingml/2006/picture">
+                  <pic:nvPicPr>
+                    <pic:cNvPr id="6" name="图片 1"/>
+                    <pic:cNvPicPr>
+                      <a:picLocks noChangeAspect="1"/>
+                    </pic:cNvPicPr>
+                  </pic:nvPicPr>
+                  <pic:blipFill>
+                    <a:blip r:embed="rId9"/>
+                    <a:stretch>
+                      <a:fillRect/>
+                    </a:stretch>
+                  </pic:blipFill>
+                  <pic:spPr>
+                    <a:xfrm>
+                      <a:off x="0" y="0"/>
+                      <a:ext cx="5271770" cy="2263140"/>
+                    </a:xfrm>
+                    <a:prstGeom prst="rect">
+                      <a:avLst/>
+                    </a:prstGeom>
+                    <a:noFill/>
+                    <a:ln>
+                      <a:noFill/>
+                    </a:ln>
+                  </pic:spPr>
+                </pic:pic>
+              </a:graphicData>
+            </a:graphic>
+          </wp:inline>
+        </w:drawing>
+      </w:r>
+      <w:bookmarkStart w:id="0" w:name="_GoBack"/>
+      <w:bookmarkEnd w:id="0"/>
     </w:p>
     <w:sectPr>
       <w:pgSz w:w="11906" w:h="16838"/>
@@ -401,7 +463,7 @@
     <w:lsdException w:qFormat="1" w:unhideWhenUsed="0" w:uiPriority="0" w:semiHidden="0" w:name="Title"/>
     <w:lsdException w:unhideWhenUsed="0" w:uiPriority="0" w:semiHidden="0" w:name="Closing"/>
     <w:lsdException w:unhideWhenUsed="0" w:uiPriority="0" w:semiHidden="0" w:name="Signature"/>
-    <w:lsdException w:unhideWhenUsed="0" w:uiPriority="0" w:name="Default Paragraph Font"/>
+    <w:lsdException w:qFormat="1" w:unhideWhenUsed="0" w:uiPriority="0" w:name="Default Paragraph Font"/>
     <w:lsdException w:unhideWhenUsed="0" w:uiPriority="0" w:semiHidden="0" w:name="Body Text"/>
     <w:lsdException w:unhideWhenUsed="0" w:uiPriority="0" w:semiHidden="0" w:name="Body Text Indent"/>
     <w:lsdException w:unhideWhenUsed="0" w:uiPriority="0" w:semiHidden="0" w:name="List Continue"/>
@@ -439,7 +501,7 @@
     <w:lsdException w:unhideWhenUsed="0" w:uiPriority="0" w:semiHidden="0" w:name="HTML Sample"/>
     <w:lsdException w:unhideWhenUsed="0" w:uiPriority="0" w:semiHidden="0" w:name="HTML Typewriter"/>
     <w:lsdException w:unhideWhenUsed="0" w:uiPriority="0" w:semiHidden="0" w:name="HTML Variable"/>
-    <w:lsdException w:unhideWhenUsed="0" w:uiPriority="0" w:name="Normal Table"/>
+    <w:lsdException w:qFormat="1" w:unhideWhenUsed="0" w:uiPriority="0" w:name="Normal Table"/>
     <w:lsdException w:unhideWhenUsed="0" w:uiPriority="0" w:semiHidden="0" w:name="annotation subject"/>
     <w:lsdException w:unhideWhenUsed="0" w:uiPriority="0" w:semiHidden="0" w:name="Table Simple 1"/>
     <w:lsdException w:unhideWhenUsed="0" w:uiPriority="0" w:semiHidden="0" w:name="Table Simple 2"/>
@@ -622,11 +684,13 @@
   <w:style w:type="character" w:default="1" w:styleId="4">
     <w:name w:val="Default Paragraph Font"/>
     <w:semiHidden/>
+    <w:qFormat/>
     <w:uiPriority w:val="0"/>
   </w:style>
   <w:style w:type="table" w:default="1" w:styleId="3">
     <w:name w:val="Normal Table"/>
     <w:semiHidden/>
+    <w:qFormat/>
     <w:uiPriority w:val="0"/>
     <w:tblPr>
       <w:tblCellMar>

--- a/java/doc/shardingJdbc解析备忘.docx
+++ b/java/doc/shardingJdbc解析备忘.docx
@@ -326,12 +326,6 @@
       </w:r>
     </w:p>
     <w:p>
-      <w:pPr>
-        <w:rPr>
-          <w:rFonts w:hint="default"/>
-          <w:lang w:val="en-US" w:eastAsia="zh-CN"/>
-        </w:rPr>
-      </w:pPr>
       <w:r>
         <w:drawing>
           <wp:inline distT="0" distB="0" distL="114300" distR="114300">
@@ -375,6 +369,240 @@
           </wp:inline>
         </w:drawing>
       </w:r>
+    </w:p>
+    <w:p>
+      <w:pPr>
+        <w:pStyle w:val="2"/>
+        <w:bidi w:val="0"/>
+        <w:rPr>
+          <w:rFonts w:hint="eastAsia"/>
+          <w:lang w:val="en-US" w:eastAsia="zh-CN"/>
+        </w:rPr>
+      </w:pPr>
+      <w:r>
+        <w:rPr>
+          <w:rFonts w:hint="eastAsia"/>
+          <w:lang w:val="en-US" w:eastAsia="zh-CN"/>
+        </w:rPr>
+        <w:t>执行引擎之内存限制模式和连接限制模式</w:t>
+      </w:r>
+    </w:p>
+    <w:p>
+      <w:pPr>
+        <w:rPr>
+          <w:rFonts w:hint="eastAsia"/>
+          <w:lang w:val="en-US" w:eastAsia="zh-CN"/>
+        </w:rPr>
+      </w:pPr>
+      <w:r>
+        <w:rPr>
+          <w:rFonts w:hint="eastAsia"/>
+          <w:lang w:val="en-US" w:eastAsia="zh-CN"/>
+        </w:rPr>
+        <w:t>内存限制模式：对于同一数据源，如果有10张分表，那么执行时，会获取10个连接并行。</w:t>
+      </w:r>
+    </w:p>
+    <w:p>
+      <w:pPr>
+        <w:rPr>
+          <w:rFonts w:hint="eastAsia"/>
+          <w:lang w:val="en-US" w:eastAsia="zh-CN"/>
+        </w:rPr>
+      </w:pPr>
+      <w:r>
+        <w:rPr>
+          <w:rFonts w:hint="eastAsia"/>
+          <w:lang w:val="en-US" w:eastAsia="zh-CN"/>
+        </w:rPr>
+        <w:t>连接限制模式：对于同一数据源，如果有10张分表，那么执行时，只会获取1个连接串行。</w:t>
+      </w:r>
+    </w:p>
+    <w:p>
+      <w:pPr>
+        <w:rPr>
+          <w:rFonts w:hint="eastAsia"/>
+          <w:lang w:val="en-US" w:eastAsia="zh-CN"/>
+        </w:rPr>
+      </w:pPr>
+      <w:r>
+        <w:rPr>
+          <w:rFonts w:hint="eastAsia"/>
+          <w:lang w:val="en-US" w:eastAsia="zh-CN"/>
+        </w:rPr>
+        <w:t>可以看出shardingjdbc分成了内存限制模式和连接限制模式来保护内存或连接被占用多个。</w:t>
+      </w:r>
+    </w:p>
+    <w:p>
+      <w:pPr>
+        <w:rPr>
+          <w:rFonts w:hint="eastAsia"/>
+          <w:lang w:val="en-US" w:eastAsia="zh-CN"/>
+        </w:rPr>
+      </w:pPr>
+      <w:r>
+        <w:rPr>
+          <w:rFonts w:hint="eastAsia"/>
+          <w:lang w:val="en-US" w:eastAsia="zh-CN"/>
+        </w:rPr>
+        <w:t>在shardingjdbc3.0可以通过加如下配置决定是启用哪个模式。</w:t>
+      </w:r>
+    </w:p>
+    <w:tbl>
+      <w:tblPr>
+        <w:tblStyle w:val="4"/>
+        <w:tblW w:w="0" w:type="auto"/>
+        <w:tblInd w:w="0" w:type="dxa"/>
+        <w:tblBorders>
+          <w:top w:val="single" w:color="auto" w:sz="4" w:space="0"/>
+          <w:left w:val="single" w:color="auto" w:sz="4" w:space="0"/>
+          <w:bottom w:val="single" w:color="auto" w:sz="4" w:space="0"/>
+          <w:right w:val="single" w:color="auto" w:sz="4" w:space="0"/>
+          <w:insideH w:val="single" w:color="auto" w:sz="4" w:space="0"/>
+          <w:insideV w:val="single" w:color="auto" w:sz="4" w:space="0"/>
+        </w:tblBorders>
+        <w:tblLayout w:type="autofit"/>
+        <w:tblCellMar>
+          <w:left w:w="108" w:type="dxa"/>
+          <w:right w:w="108" w:type="dxa"/>
+        </w:tblCellMar>
+      </w:tblPr>
+      <w:tblGrid>
+        <w:gridCol w:w="8522"/>
+      </w:tblGrid>
+      <w:tr>
+        <w:tblPrEx>
+          <w:tblBorders>
+            <w:top w:val="single" w:color="auto" w:sz="4" w:space="0"/>
+            <w:left w:val="single" w:color="auto" w:sz="4" w:space="0"/>
+            <w:bottom w:val="single" w:color="auto" w:sz="4" w:space="0"/>
+            <w:right w:val="single" w:color="auto" w:sz="4" w:space="0"/>
+            <w:insideH w:val="single" w:color="auto" w:sz="4" w:space="0"/>
+            <w:insideV w:val="single" w:color="auto" w:sz="4" w:space="0"/>
+          </w:tblBorders>
+        </w:tblPrEx>
+        <w:tc>
+          <w:tcPr>
+            <w:tcW w:w="8522" w:type="dxa"/>
+          </w:tcPr>
+          <w:p>
+            <w:pPr>
+              <w:rPr>
+                <w:rFonts w:hint="default"/>
+                <w:vertAlign w:val="baseline"/>
+                <w:lang w:val="en-US" w:eastAsia="zh-CN"/>
+              </w:rPr>
+            </w:pPr>
+            <w:r>
+              <w:rPr>
+                <w:rFonts w:hint="default"/>
+                <w:vertAlign w:val="baseline"/>
+                <w:lang w:val="en-US" w:eastAsia="zh-CN"/>
+              </w:rPr>
+              <w:t>&lt;sharding:props&gt;</w:t>
+            </w:r>
+          </w:p>
+          <w:p>
+            <w:pPr>
+              <w:rPr>
+                <w:rFonts w:hint="default"/>
+                <w:vertAlign w:val="baseline"/>
+                <w:lang w:val="en-US" w:eastAsia="zh-CN"/>
+              </w:rPr>
+            </w:pPr>
+            <w:r>
+              <w:rPr>
+                <w:rFonts w:hint="default"/>
+                <w:vertAlign w:val="baseline"/>
+                <w:lang w:val="en-US" w:eastAsia="zh-CN"/>
+              </w:rPr>
+              <w:t xml:space="preserve">       &lt;prop key="connection.mode"&gt;CONNECTION_STRICTLY&lt;/prop&gt;</w:t>
+            </w:r>
+          </w:p>
+          <w:p>
+            <w:pPr>
+              <w:rPr>
+                <w:rFonts w:hint="default"/>
+                <w:vertAlign w:val="baseline"/>
+                <w:lang w:val="en-US" w:eastAsia="zh-CN"/>
+              </w:rPr>
+            </w:pPr>
+            <w:r>
+              <w:rPr>
+                <w:rFonts w:hint="default"/>
+                <w:vertAlign w:val="baseline"/>
+                <w:lang w:val="en-US" w:eastAsia="zh-CN"/>
+              </w:rPr>
+              <w:t xml:space="preserve"> &lt;/sharding:props&gt;</w:t>
+            </w:r>
+          </w:p>
+        </w:tc>
+      </w:tr>
+    </w:tbl>
+    <w:p>
+      <w:pPr>
+        <w:rPr>
+          <w:rFonts w:hint="default"/>
+          <w:lang w:val="en-US" w:eastAsia="zh-CN"/>
+        </w:rPr>
+      </w:pPr>
+      <w:r>
+        <w:rPr>
+          <w:rFonts w:hint="eastAsia"/>
+          <w:lang w:val="en-US" w:eastAsia="zh-CN"/>
+        </w:rPr>
+        <w:t>在ShardingStatement.java中，</w:t>
+      </w:r>
+    </w:p>
+    <w:p>
+      <w:pPr>
+        <w:rPr>
+          <w:rFonts w:hint="default"/>
+          <w:lang w:val="en-US" w:eastAsia="zh-CN"/>
+        </w:rPr>
+      </w:pPr>
+      <w:r>
+        <w:drawing>
+          <wp:inline distT="0" distB="0" distL="114300" distR="114300">
+            <wp:extent cx="5272405" cy="1804670"/>
+            <wp:effectExtent l="0" t="0" r="4445" b="5080"/>
+            <wp:docPr id="7" name="图片 1"/>
+            <wp:cNvGraphicFramePr>
+              <a:graphicFrameLocks xmlns:a="http://schemas.openxmlformats.org/drawingml/2006/main" noChangeAspect="1"/>
+            </wp:cNvGraphicFramePr>
+            <a:graphic xmlns:a="http://schemas.openxmlformats.org/drawingml/2006/main">
+              <a:graphicData uri="http://schemas.openxmlformats.org/drawingml/2006/picture">
+                <pic:pic xmlns:pic="http://schemas.openxmlformats.org/drawingml/2006/picture">
+                  <pic:nvPicPr>
+                    <pic:cNvPr id="7" name="图片 1"/>
+                    <pic:cNvPicPr>
+                      <a:picLocks noChangeAspect="1"/>
+                    </pic:cNvPicPr>
+                  </pic:nvPicPr>
+                  <pic:blipFill>
+                    <a:blip r:embed="rId10"/>
+                    <a:stretch>
+                      <a:fillRect/>
+                    </a:stretch>
+                  </pic:blipFill>
+                  <pic:spPr>
+                    <a:xfrm>
+                      <a:off x="0" y="0"/>
+                      <a:ext cx="5272405" cy="1804670"/>
+                    </a:xfrm>
+                    <a:prstGeom prst="rect">
+                      <a:avLst/>
+                    </a:prstGeom>
+                    <a:noFill/>
+                    <a:ln>
+                      <a:noFill/>
+                    </a:ln>
+                  </pic:spPr>
+                </pic:pic>
+              </a:graphicData>
+            </a:graphic>
+          </wp:inline>
+        </w:drawing>
+      </w:r>
       <w:bookmarkStart w:id="0" w:name="_GoBack"/>
       <w:bookmarkEnd w:id="0"/>
     </w:p>
@@ -393,7 +621,7 @@
   <w:docDefaults>
     <w:rPrDefault>
       <w:rPr>
-        <w:rFonts w:asciiTheme="minorHAnsi" w:hAnsiTheme="minorHAnsi" w:eastAsiaTheme="minorEastAsia" w:cstheme="minorBidi"/>
+        <w:rFonts w:ascii="Times New Roman" w:hAnsi="Times New Roman" w:eastAsia="宋体" w:cs="Times New Roman"/>
       </w:rPr>
     </w:rPrDefault>
   </w:docDefaults>
@@ -681,7 +909,7 @@
       <w:sz w:val="32"/>
     </w:rPr>
   </w:style>
-  <w:style w:type="character" w:default="1" w:styleId="4">
+  <w:style w:type="character" w:default="1" w:styleId="5">
     <w:name w:val="Default Paragraph Font"/>
     <w:semiHidden/>
     <w:qFormat/>
@@ -699,6 +927,25 @@
         <w:bottom w:w="0" w:type="dxa"/>
         <w:right w:w="108" w:type="dxa"/>
       </w:tblCellMar>
+    </w:tblPr>
+  </w:style>
+  <w:style w:type="table" w:styleId="4">
+    <w:name w:val="Table Grid"/>
+    <w:basedOn w:val="3"/>
+    <w:uiPriority w:val="0"/>
+    <w:pPr>
+      <w:widowControl w:val="0"/>
+      <w:jc w:val="both"/>
+    </w:pPr>
+    <w:tblPr>
+      <w:tblBorders>
+        <w:top w:val="single" w:color="auto" w:sz="4" w:space="0"/>
+        <w:left w:val="single" w:color="auto" w:sz="4" w:space="0"/>
+        <w:bottom w:val="single" w:color="auto" w:sz="4" w:space="0"/>
+        <w:right w:val="single" w:color="auto" w:sz="4" w:space="0"/>
+        <w:insideH w:val="single" w:color="auto" w:sz="4" w:space="0"/>
+        <w:insideV w:val="single" w:color="auto" w:sz="4" w:space="0"/>
+      </w:tblBorders>
     </w:tblPr>
   </w:style>
 </w:styles>
